--- a/Docs/04_CommandReference.docx
+++ b/Docs/04_CommandReference.docx
@@ -46,11 +46,9 @@
       <w:r>
         <w:t xml:space="preserve">add transform </w:t>
       </w:r>
-      <w:proofErr w:type="spellStart"/>
       <w:r>
         <w:t>SlidingMaskOverlayTx</w:t>
       </w:r>
-      <w:proofErr w:type="spellEnd"/>
     </w:p>
     <w:p>
       <w:pPr>
@@ -86,6 +84,38 @@
         <w:pStyle w:val="Heading2"/>
       </w:pPr>
       <w:r>
+        <w:t>exit</w:t>
+      </w:r>
+    </w:p>
+    <w:p>
+      <w:r>
+        <w:t>Exits the workbench</w:t>
+      </w:r>
+      <w:r>
+        <w:t>.</w:t>
+      </w:r>
+    </w:p>
+    <w:p>
+      <w:pPr>
+        <w:pStyle w:val="IntenseQuote"/>
+      </w:pPr>
+      <w:r>
+        <w:t>Example:</w:t>
+      </w:r>
+    </w:p>
+    <w:p>
+      <w:pPr>
+        <w:pStyle w:val="IntenseQuote"/>
+      </w:pPr>
+      <w:r>
+        <w:t>exit</w:t>
+      </w:r>
+    </w:p>
+    <w:p>
+      <w:pPr>
+        <w:pStyle w:val="Heading2"/>
+      </w:pPr>
+      <w:r>
         <w:t>find best sequence</w:t>
       </w:r>
     </w:p>
@@ -128,6 +158,7 @@
         <w:pStyle w:val="IntenseQuote"/>
       </w:pPr>
       <w:r>
+        <w:lastRenderedPageBreak/>
         <w:t>Example:</w:t>
       </w:r>
     </w:p>
@@ -137,6 +168,38 @@
       </w:pPr>
       <w:r>
         <w:t>get Rounds</w:t>
+      </w:r>
+    </w:p>
+    <w:p>
+      <w:pPr>
+        <w:pStyle w:val="Heading2"/>
+      </w:pPr>
+      <w:r>
+        <w:t>help</w:t>
+      </w:r>
+    </w:p>
+    <w:p>
+      <w:r>
+        <w:t>Displays the command help screen</w:t>
+      </w:r>
+      <w:r>
+        <w:t>.</w:t>
+      </w:r>
+    </w:p>
+    <w:p>
+      <w:pPr>
+        <w:pStyle w:val="IntenseQuote"/>
+      </w:pPr>
+      <w:r>
+        <w:t>Example:</w:t>
+      </w:r>
+    </w:p>
+    <w:p>
+      <w:pPr>
+        <w:pStyle w:val="IntenseQuote"/>
+      </w:pPr>
+      <w:r>
+        <w:t>help</w:t>
       </w:r>
     </w:p>
     <w:p>
@@ -157,7 +220,6 @@
         <w:pStyle w:val="IntenseQuote"/>
       </w:pPr>
       <w:r>
-        <w:lastRenderedPageBreak/>
         <w:t>Example:</w:t>
       </w:r>
     </w:p>
@@ -261,6 +323,7 @@
         <w:pStyle w:val="Heading2"/>
       </w:pPr>
       <w:r>
+        <w:lastRenderedPageBreak/>
         <w:t>run munge</w:t>
       </w:r>
     </w:p>
@@ -311,7 +374,6 @@
         <w:pStyle w:val="IntenseQuote"/>
       </w:pPr>
       <w:r>
-        <w:lastRenderedPageBreak/>
         <w:t>run regression tests</w:t>
       </w:r>
     </w:p>
@@ -354,15 +416,7 @@
     </w:p>
     <w:p>
       <w:r>
-        <w:t>Updates a global configuration setting, such as `Rounds`, `</w:t>
-      </w:r>
-      <w:proofErr w:type="spellStart"/>
-      <w:r>
-        <w:t>InputType</w:t>
-      </w:r>
-      <w:proofErr w:type="spellEnd"/>
-      <w:r>
-        <w:t>`, or `Mode`. Used to prepare the environment before running sequences.</w:t>
+        <w:t>Updates a global configuration setting, such as `Rounds`, `InputType`, or `Mode`. Used to prepare the environment before running sequences.</w:t>
       </w:r>
     </w:p>
     <w:p>
@@ -470,16 +524,8 @@
         <w:pStyle w:val="Heading2"/>
       </w:pPr>
       <w:r>
-        <w:t xml:space="preserve">convert </w:t>
+        <w:t>convert file to sql</w:t>
       </w:r>
-      <w:r>
-        <w:t xml:space="preserve">file to </w:t>
-      </w:r>
-      <w:proofErr w:type="spellStart"/>
-      <w:r>
-        <w:t>sql</w:t>
-      </w:r>
-      <w:proofErr w:type="spellEnd"/>
     </w:p>
     <w:p>
       <w:r>
@@ -670,47 +716,13 @@
         </w:rPr>
         <w:t>$</w:t>
       </w:r>
-      <w:proofErr w:type="spellStart"/>
       <w:r>
         <w:rPr>
           <w:rFonts w:ascii="Consolas" w:eastAsia="Consolas" w:hAnsi="Consolas"/>
           <w:sz w:val="20"/>
         </w:rPr>
-        <w:t>MaskedCascadeSubFwdFbTx</w:t>
+        <w:t>MaskedCascadeSubFwdFbTx -&gt; SubBytesInvTx -&gt; ApplyMaskBasedMixingTx</w:t>
       </w:r>
-      <w:proofErr w:type="spellEnd"/>
-      <w:r>
-        <w:rPr>
-          <w:rFonts w:ascii="Consolas" w:eastAsia="Consolas" w:hAnsi="Consolas"/>
-          <w:sz w:val="20"/>
-        </w:rPr>
-        <w:t xml:space="preserve"> -&gt; </w:t>
-      </w:r>
-      <w:proofErr w:type="spellStart"/>
-      <w:r>
-        <w:rPr>
-          <w:rFonts w:ascii="Consolas" w:eastAsia="Consolas" w:hAnsi="Consolas"/>
-          <w:sz w:val="20"/>
-        </w:rPr>
-        <w:t>SubBytesInvTx</w:t>
-      </w:r>
-      <w:proofErr w:type="spellEnd"/>
-      <w:r>
-        <w:rPr>
-          <w:rFonts w:ascii="Consolas" w:eastAsia="Consolas" w:hAnsi="Consolas"/>
-          <w:sz w:val="20"/>
-        </w:rPr>
-        <w:t xml:space="preserve"> -&gt; </w:t>
-      </w:r>
-      <w:proofErr w:type="spellStart"/>
-      <w:r>
-        <w:rPr>
-          <w:rFonts w:ascii="Consolas" w:eastAsia="Consolas" w:hAnsi="Consolas"/>
-          <w:sz w:val="20"/>
-        </w:rPr>
-        <w:t>ApplyMaskBasedMixingTx</w:t>
-      </w:r>
-      <w:proofErr w:type="spellEnd"/>
     </w:p>
     <w:p>
       <w:pPr>

--- a/Docs/04_CommandReference.docx
+++ b/Docs/04_CommandReference.docx
@@ -4,761 +4,1135 @@
   <w:body>
     <w:p>
       <w:pPr>
-        <w:pStyle w:val="Title"/>
-      </w:pPr>
-      <w:r>
-        <w:t>04_CommandReference</w:t>
+        <w:rPr>
+          <w:b/>
+          <w:bCs/>
+        </w:rPr>
+      </w:pPr>
+      <w:r>
+        <w:rPr>
+          <w:b/>
+          <w:bCs/>
+        </w:rPr>
+        <w:t>4. Command Reference</w:t>
       </w:r>
     </w:p>
     <w:p>
-      <w:pPr>
-        <w:pStyle w:val="Heading1"/>
-      </w:pPr>
-      <w:r>
-        <w:t>Production Commands</w:t>
+      <w:r>
+        <w:t>This chapter documents all available commands in the Mango Workbench, grouped into:</w:t>
       </w:r>
     </w:p>
     <w:p>
       <w:pPr>
-        <w:pStyle w:val="Heading2"/>
-      </w:pPr>
-      <w:r>
-        <w:t>add transform</w:t>
+        <w:numPr>
+          <w:ilvl w:val="0"/>
+          <w:numId w:val="13"/>
+        </w:numPr>
+      </w:pPr>
+      <w:r>
+        <w:rPr>
+          <w:b/>
+          <w:bCs/>
+        </w:rPr>
+        <w:t>Production Commands</w:t>
       </w:r>
     </w:p>
     <w:p>
-      <w:r>
-        <w:t>Adds a transform to the current working sequence. You may specify either the name or numeric ID of a transform. This is equivalent to selecting a transform from the numbered console menu.</w:t>
+      <w:pPr>
+        <w:numPr>
+          <w:ilvl w:val="0"/>
+          <w:numId w:val="13"/>
+        </w:numPr>
+      </w:pPr>
+      <w:r>
+        <w:rPr>
+          <w:b/>
+          <w:bCs/>
+        </w:rPr>
+        <w:t>Debug &amp; Experimental Commands</w:t>
       </w:r>
     </w:p>
     <w:p>
       <w:pPr>
-        <w:pStyle w:val="IntenseQuote"/>
-      </w:pPr>
-      <w:r>
-        <w:t>Example:</w:t>
+        <w:numPr>
+          <w:ilvl w:val="0"/>
+          <w:numId w:val="13"/>
+        </w:numPr>
+      </w:pPr>
+      <w:r>
+        <w:rPr>
+          <w:b/>
+          <w:bCs/>
+        </w:rPr>
+        <w:t>Special Console Symbols</w:t>
       </w:r>
     </w:p>
     <w:p>
-      <w:pPr>
-        <w:pStyle w:val="IntenseQuote"/>
-      </w:pPr>
-      <w:r>
-        <w:t xml:space="preserve">add transform </w:t>
-      </w:r>
-      <w:r>
-        <w:t>SlidingMaskOverlayTx</w:t>
+      <w:r>
+        <w:t>Each command includes a description and a usage example.</w:t>
       </w:r>
     </w:p>
     <w:p>
-      <w:pPr>
-        <w:pStyle w:val="Heading2"/>
-      </w:pPr>
-      <w:r>
-        <w:t>clear sequence</w:t>
+      <w:r>
+        <w:pict w14:anchorId="2A039C3F">
+          <v:rect id="_x0000_i1065" style="width:0;height:1.5pt" o:hralign="center" o:hrstd="t" o:hr="t" fillcolor="#a0a0a0" stroked="f"/>
+        </w:pict>
       </w:r>
     </w:p>
     <w:p>
-      <w:r>
-        <w:t>Clears the currently assembled transform sequence. Use this if you want to start fresh when assembling a new pipeline.</w:t>
+      <w:pPr>
+        <w:rPr>
+          <w:b/>
+          <w:bCs/>
+        </w:rPr>
+      </w:pPr>
+      <w:r>
+        <w:rPr>
+          <w:b/>
+          <w:bCs/>
+        </w:rPr>
+        <w:t>4.1 Production Commands</w:t>
       </w:r>
     </w:p>
     <w:p>
-      <w:pPr>
-        <w:pStyle w:val="IntenseQuote"/>
-      </w:pPr>
-      <w:r>
-        <w:t>Example:</w:t>
+      <w:r>
+        <w:t>These are available in all builds for primary operations.</w:t>
       </w:r>
     </w:p>
     <w:p>
       <w:pPr>
-        <w:pStyle w:val="IntenseQuote"/>
-      </w:pPr>
-      <w:r>
-        <w:t>clear sequence</w:t>
+        <w:rPr>
+          <w:b/>
+          <w:bCs/>
+        </w:rPr>
+      </w:pPr>
+      <w:r>
+        <w:rPr>
+          <w:b/>
+          <w:bCs/>
+        </w:rPr>
+        <w:t>add transform</w:t>
       </w:r>
     </w:p>
     <w:p>
-      <w:pPr>
-        <w:pStyle w:val="Heading2"/>
-      </w:pPr>
-      <w:r>
-        <w:t>exit</w:t>
+      <w:r>
+        <w:t>Adds a transform to the current sequence by name or ID.</w:t>
+      </w:r>
+      <w:r>
+        <w:br/>
+      </w:r>
+      <w:r>
+        <w:rPr>
+          <w:b/>
+          <w:bCs/>
+        </w:rPr>
+        <w:t>Example:</w:t>
+      </w:r>
+      <w:r>
+        <w:t xml:space="preserve"> add transform SlidingMaskOverlayTx</w:t>
       </w:r>
     </w:p>
     <w:p>
-      <w:r>
-        <w:t>Exits the workbench</w:t>
-      </w:r>
-      <w:r>
-        <w:t>.</w:t>
+      <w:pPr>
+        <w:rPr>
+          <w:b/>
+          <w:bCs/>
+        </w:rPr>
+      </w:pPr>
+      <w:r>
+        <w:rPr>
+          <w:b/>
+          <w:bCs/>
+        </w:rPr>
+        <w:t>clear sequence</w:t>
       </w:r>
     </w:p>
     <w:p>
-      <w:pPr>
-        <w:pStyle w:val="IntenseQuote"/>
-      </w:pPr>
-      <w:r>
+      <w:r>
+        <w:t>Clears the current transform sequence.</w:t>
+      </w:r>
+      <w:r>
+        <w:br/>
+      </w:r>
+      <w:r>
+        <w:rPr>
+          <w:b/>
+          <w:bCs/>
+        </w:rPr>
         <w:t>Example:</w:t>
+      </w:r>
+      <w:r>
+        <w:t xml:space="preserve"> clear sequence</w:t>
       </w:r>
     </w:p>
     <w:p>
       <w:pPr>
-        <w:pStyle w:val="IntenseQuote"/>
-      </w:pPr>
-      <w:r>
+        <w:rPr>
+          <w:b/>
+          <w:bCs/>
+        </w:rPr>
+      </w:pPr>
+      <w:r>
+        <w:rPr>
+          <w:b/>
+          <w:bCs/>
+        </w:rPr>
         <w:t>exit</w:t>
       </w:r>
     </w:p>
     <w:p>
-      <w:pPr>
-        <w:pStyle w:val="Heading2"/>
-      </w:pPr>
-      <w:r>
-        <w:t>find best sequence</w:t>
+      <w:r>
+        <w:t>Exits the Workbench application.</w:t>
+      </w:r>
+      <w:r>
+        <w:br/>
+      </w:r>
+      <w:r>
+        <w:rPr>
+          <w:b/>
+          <w:bCs/>
+        </w:rPr>
+        <w:t>Example:</w:t>
+      </w:r>
+      <w:r>
+        <w:t xml:space="preserve"> exit</w:t>
       </w:r>
     </w:p>
     <w:p>
-      <w:r>
-        <w:t>Tests all permutations of the current sequence to determine the best ordering based on cryptographic scoring. This command is useful when order matters but the transform list is known.</w:t>
+      <w:pPr>
+        <w:rPr>
+          <w:b/>
+          <w:bCs/>
+        </w:rPr>
+      </w:pPr>
+      <w:r>
+        <w:rPr>
+          <w:b/>
+          <w:bCs/>
+        </w:rPr>
+        <w:t>find best sequence</w:t>
       </w:r>
     </w:p>
     <w:p>
-      <w:pPr>
-        <w:pStyle w:val="IntenseQuote"/>
-      </w:pPr>
-      <w:r>
+      <w:r>
+        <w:t>Reorders the sequence to find the highest-scoring permutation.</w:t>
+      </w:r>
+      <w:r>
+        <w:br/>
+      </w:r>
+      <w:r>
+        <w:rPr>
+          <w:b/>
+          <w:bCs/>
+        </w:rPr>
         <w:t>Example:</w:t>
+      </w:r>
+      <w:r>
+        <w:t xml:space="preserve"> find best sequence</w:t>
       </w:r>
     </w:p>
     <w:p>
       <w:pPr>
-        <w:pStyle w:val="IntenseQuote"/>
-      </w:pPr>
-      <w:r>
-        <w:t>find best sequence</w:t>
+        <w:rPr>
+          <w:b/>
+          <w:bCs/>
+        </w:rPr>
+      </w:pPr>
+      <w:r>
+        <w:rPr>
+          <w:b/>
+          <w:bCs/>
+        </w:rPr>
+        <w:t>get</w:t>
       </w:r>
     </w:p>
     <w:p>
-      <w:pPr>
-        <w:pStyle w:val="Heading2"/>
-      </w:pPr>
-      <w:r>
-        <w:t>get</w:t>
+      <w:r>
+        <w:t>Retrieves the value of a configuration key.</w:t>
+      </w:r>
+      <w:r>
+        <w:br/>
+      </w:r>
+      <w:r>
+        <w:rPr>
+          <w:b/>
+          <w:bCs/>
+        </w:rPr>
+        <w:t>Example:</w:t>
+      </w:r>
+      <w:r>
+        <w:t xml:space="preserve"> get Rounds</w:t>
       </w:r>
     </w:p>
     <w:p>
-      <w:r>
-        <w:t>Retrieves the value of a current workbench setting. Useful for confirming what is active during a session.</w:t>
+      <w:pPr>
+        <w:rPr>
+          <w:b/>
+          <w:bCs/>
+        </w:rPr>
+      </w:pPr>
+      <w:r>
+        <w:rPr>
+          <w:b/>
+          <w:bCs/>
+        </w:rPr>
+        <w:t>help</w:t>
       </w:r>
     </w:p>
     <w:p>
-      <w:pPr>
-        <w:pStyle w:val="IntenseQuote"/>
-      </w:pPr>
-      <w:r>
-        <w:lastRenderedPageBreak/>
+      <w:r>
+        <w:t>Displays built-in help with command summaries.</w:t>
+      </w:r>
+      <w:r>
+        <w:br/>
+      </w:r>
+      <w:r>
+        <w:rPr>
+          <w:b/>
+          <w:bCs/>
+        </w:rPr>
         <w:t>Example:</w:t>
+      </w:r>
+      <w:r>
+        <w:t xml:space="preserve"> help</w:t>
       </w:r>
     </w:p>
     <w:p>
       <w:pPr>
-        <w:pStyle w:val="IntenseQuote"/>
-      </w:pPr>
-      <w:r>
-        <w:t>get Rounds</w:t>
+        <w:rPr>
+          <w:b/>
+          <w:bCs/>
+        </w:rPr>
+      </w:pPr>
+      <w:r>
+        <w:rPr>
+          <w:b/>
+          <w:bCs/>
+        </w:rPr>
+        <w:t>list</w:t>
       </w:r>
     </w:p>
     <w:p>
-      <w:pPr>
-        <w:pStyle w:val="Heading2"/>
-      </w:pPr>
-      <w:r>
-        <w:t>help</w:t>
+      <w:r>
+        <w:lastRenderedPageBreak/>
+        <w:t>Shows global config and current sequence status.</w:t>
+      </w:r>
+      <w:r>
+        <w:br/>
+      </w:r>
+      <w:r>
+        <w:rPr>
+          <w:b/>
+          <w:bCs/>
+        </w:rPr>
+        <w:t>Example:</w:t>
+      </w:r>
+      <w:r>
+        <w:t xml:space="preserve"> list</w:t>
       </w:r>
     </w:p>
     <w:p>
-      <w:r>
-        <w:t>Displays the command help screen</w:t>
-      </w:r>
-      <w:r>
-        <w:t>.</w:t>
+      <w:pPr>
+        <w:rPr>
+          <w:b/>
+          <w:bCs/>
+        </w:rPr>
+      </w:pPr>
+      <w:r>
+        <w:rPr>
+          <w:b/>
+          <w:bCs/>
+        </w:rPr>
+        <w:t>optimize sequence</w:t>
       </w:r>
     </w:p>
     <w:p>
-      <w:pPr>
-        <w:pStyle w:val="IntenseQuote"/>
-      </w:pPr>
-      <w:r>
+      <w:r>
+        <w:t>Optimizes both global rounds (GR) and per-transform rounds (TR).</w:t>
+      </w:r>
+      <w:r>
+        <w:br/>
+      </w:r>
+      <w:r>
+        <w:rPr>
+          <w:b/>
+          <w:bCs/>
+        </w:rPr>
         <w:t>Example:</w:t>
+      </w:r>
+      <w:r>
+        <w:t xml:space="preserve"> optimize sequence</w:t>
       </w:r>
     </w:p>
     <w:p>
       <w:pPr>
-        <w:pStyle w:val="IntenseQuote"/>
-      </w:pPr>
-      <w:r>
-        <w:t>help</w:t>
+        <w:rPr>
+          <w:b/>
+          <w:bCs/>
+        </w:rPr>
+      </w:pPr>
+      <w:r>
+        <w:rPr>
+          <w:b/>
+          <w:bCs/>
+        </w:rPr>
+        <w:t>optimize sequence gr</w:t>
       </w:r>
     </w:p>
     <w:p>
-      <w:pPr>
-        <w:pStyle w:val="Heading2"/>
-      </w:pPr>
-      <w:r>
-        <w:t>list</w:t>
+      <w:r>
+        <w:t>Optimizes global rounds (GR) only.</w:t>
+      </w:r>
+      <w:r>
+        <w:br/>
+      </w:r>
+      <w:r>
+        <w:rPr>
+          <w:b/>
+          <w:bCs/>
+        </w:rPr>
+        <w:t>Example:</w:t>
+      </w:r>
+      <w:r>
+        <w:t xml:space="preserve"> optimize sequence gr -max 9</w:t>
       </w:r>
     </w:p>
     <w:p>
-      <w:r>
-        <w:t>Lists all global configuration values currently active, including InputType, Rounds, Scoring Mode, and more.</w:t>
+      <w:pPr>
+        <w:rPr>
+          <w:b/>
+          <w:bCs/>
+        </w:rPr>
+      </w:pPr>
+      <w:r>
+        <w:rPr>
+          <w:b/>
+          <w:bCs/>
+        </w:rPr>
+        <w:t>run comparative analysis</w:t>
       </w:r>
     </w:p>
     <w:p>
-      <w:pPr>
-        <w:pStyle w:val="IntenseQuote"/>
-      </w:pPr>
-      <w:r>
+      <w:r>
+        <w:t>Benchmarks the current Mango sequence against AES.</w:t>
+      </w:r>
+      <w:r>
+        <w:br/>
+      </w:r>
+      <w:r>
+        <w:rPr>
+          <w:b/>
+          <w:bCs/>
+        </w:rPr>
         <w:t>Example:</w:t>
+      </w:r>
+      <w:r>
+        <w:t xml:space="preserve"> run comparative analysis</w:t>
       </w:r>
     </w:p>
     <w:p>
       <w:pPr>
-        <w:pStyle w:val="IntenseQuote"/>
-      </w:pPr>
-      <w:r>
-        <w:t>list</w:t>
+        <w:rPr>
+          <w:b/>
+          <w:bCs/>
+        </w:rPr>
+      </w:pPr>
+      <w:r>
+        <w:rPr>
+          <w:b/>
+          <w:bCs/>
+        </w:rPr>
+        <w:t>run munge</w:t>
       </w:r>
     </w:p>
     <w:p>
-      <w:pPr>
-        <w:pStyle w:val="Heading2"/>
-      </w:pPr>
-      <w:r>
-        <w:t>optimize sequence</w:t>
+      <w:r>
+        <w:t>Launches automated discovery for optimal sequences.</w:t>
+      </w:r>
+      <w:r>
+        <w:br/>
+      </w:r>
+      <w:r>
+        <w:rPr>
+          <w:b/>
+          <w:bCs/>
+        </w:rPr>
+        <w:t>Example:</w:t>
+      </w:r>
+      <w:r>
+        <w:t xml:space="preserve"> run munge</w:t>
       </w:r>
     </w:p>
     <w:p>
-      <w:r>
-        <w:t>Tunes the transform rounds (TR) and global rounds (GR) for the current sequence to find its optimal cryptographic performance. This is the most reliable way to fine-tune a known-good sequence.</w:t>
+      <w:pPr>
+        <w:rPr>
+          <w:b/>
+          <w:bCs/>
+        </w:rPr>
+      </w:pPr>
+      <w:r>
+        <w:rPr>
+          <w:b/>
+          <w:bCs/>
+        </w:rPr>
+        <w:t>run regression tests</w:t>
       </w:r>
     </w:p>
     <w:p>
-      <w:pPr>
-        <w:pStyle w:val="IntenseQuote"/>
-      </w:pPr>
-      <w:r>
+      <w:r>
+        <w:t>Runs all internal validation and regression tests.</w:t>
+      </w:r>
+      <w:r>
+        <w:br/>
+      </w:r>
+      <w:r>
+        <w:rPr>
+          <w:b/>
+          <w:bCs/>
+        </w:rPr>
         <w:t>Example:</w:t>
+      </w:r>
+      <w:r>
+        <w:t xml:space="preserve"> run regression tests</w:t>
       </w:r>
     </w:p>
     <w:p>
       <w:pPr>
-        <w:pStyle w:val="IntenseQuote"/>
-      </w:pPr>
-      <w:r>
-        <w:t>optimize sequence</w:t>
+        <w:rPr>
+          <w:b/>
+          <w:bCs/>
+        </w:rPr>
+      </w:pPr>
+      <w:r>
+        <w:rPr>
+          <w:b/>
+          <w:bCs/>
+        </w:rPr>
+        <w:t>run sequence</w:t>
       </w:r>
     </w:p>
     <w:p>
-      <w:pPr>
-        <w:pStyle w:val="Heading2"/>
-      </w:pPr>
-      <w:r>
-        <w:t>optimize sequence gr</w:t>
+      <w:r>
+        <w:t>Runs encryption, decryption, and scoring for the active sequence.</w:t>
+      </w:r>
+      <w:r>
+        <w:br/>
+      </w:r>
+      <w:r>
+        <w:rPr>
+          <w:b/>
+          <w:bCs/>
+        </w:rPr>
+        <w:t>Example:</w:t>
+      </w:r>
+      <w:r>
+        <w:t xml:space="preserve"> run sequence</w:t>
       </w:r>
     </w:p>
     <w:p>
-      <w:r>
-        <w:t>Tunes only the global rounds (GR) while leaving per-transform rounds unchanged. Useful if you want to evaluate GR sensitivity independently.</w:t>
+      <w:pPr>
+        <w:rPr>
+          <w:b/>
+          <w:bCs/>
+        </w:rPr>
+      </w:pPr>
+      <w:r>
+        <w:rPr>
+          <w:b/>
+          <w:bCs/>
+        </w:rPr>
+        <w:t>set</w:t>
       </w:r>
     </w:p>
     <w:p>
-      <w:pPr>
-        <w:pStyle w:val="IntenseQuote"/>
-      </w:pPr>
-      <w:r>
+      <w:r>
+        <w:t>Updates a global config value.</w:t>
+      </w:r>
+      <w:r>
+        <w:br/>
+      </w:r>
+      <w:r>
+        <w:rPr>
+          <w:b/>
+          <w:bCs/>
+        </w:rPr>
         <w:t>Example:</w:t>
+      </w:r>
+      <w:r>
+        <w:t xml:space="preserve"> set Rounds 10</w:t>
       </w:r>
     </w:p>
     <w:p>
-      <w:pPr>
-        <w:pStyle w:val="IntenseQuote"/>
-      </w:pPr>
-      <w:r>
-        <w:t>optimize sequence gr -max 9</w:t>
+      <w:r>
+        <w:pict w14:anchorId="678DD8D4">
+          <v:rect id="_x0000_i1066" style="width:0;height:1.5pt" o:hralign="center" o:hrstd="t" o:hr="t" fillcolor="#a0a0a0" stroked="f"/>
+        </w:pict>
       </w:r>
     </w:p>
     <w:p>
       <w:pPr>
-        <w:pStyle w:val="Heading2"/>
-      </w:pPr>
-      <w:r>
-        <w:t>run comparative analysis</w:t>
+        <w:rPr>
+          <w:b/>
+          <w:bCs/>
+        </w:rPr>
+      </w:pPr>
+      <w:r>
+        <w:rPr>
+          <w:rFonts w:ascii="Segoe UI Emoji" w:hAnsi="Segoe UI Emoji" w:cs="Segoe UI Emoji"/>
+          <w:b/>
+          <w:bCs/>
+        </w:rPr>
+        <w:t>🔧</w:t>
+      </w:r>
+      <w:r>
+        <w:rPr>
+          <w:b/>
+          <w:bCs/>
+        </w:rPr>
+        <w:t xml:space="preserve"> CLI Command Reference — Profile Management</w:t>
       </w:r>
     </w:p>
     <w:p>
-      <w:r>
-        <w:t>Executes a side-by-side comparison of the current Mango sequence vs AES using the selected InputType. Useful for proving superiority or benchmarking differences.</w:t>
+      <w:pPr>
+        <w:rPr>
+          <w:b/>
+          <w:bCs/>
+        </w:rPr>
+      </w:pPr>
+      <w:r>
+        <w:rPr>
+          <w:b/>
+          <w:bCs/>
+        </w:rPr>
+        <w:t>run classification</w:t>
       </w:r>
     </w:p>
     <w:p>
-      <w:pPr>
-        <w:pStyle w:val="IntenseQuote"/>
-      </w:pPr>
-      <w:r>
-        <w:t>Example:</w:t>
+      <w:r>
+        <w:rPr>
+          <w:b/>
+          <w:bCs/>
+        </w:rPr>
+        <w:t>Usage:</w:t>
+      </w:r>
+      <w:r>
+        <w:t xml:space="preserve"> run classification</w:t>
+      </w:r>
+      <w:r>
+        <w:br/>
+        <w:t>Automatically selects the best-known profile based on heuristics.</w:t>
       </w:r>
     </w:p>
     <w:p>
       <w:pPr>
-        <w:pStyle w:val="IntenseQuote"/>
-      </w:pPr>
-      <w:r>
-        <w:t>run comparative analysis</w:t>
+        <w:rPr>
+          <w:b/>
+          <w:bCs/>
+        </w:rPr>
+      </w:pPr>
+      <w:r>
+        <w:rPr>
+          <w:b/>
+          <w:bCs/>
+        </w:rPr>
+        <w:t>save profile &lt;name&gt;</w:t>
       </w:r>
     </w:p>
     <w:p>
-      <w:pPr>
-        <w:pStyle w:val="Heading2"/>
-      </w:pPr>
-      <w:r>
+      <w:r>
+        <w:rPr>
+          <w:b/>
+          <w:bCs/>
+        </w:rPr>
         <w:lastRenderedPageBreak/>
-        <w:t>run munge</w:t>
+        <w:t>Usage:</w:t>
+      </w:r>
+      <w:r>
+        <w:t xml:space="preserve"> save profile Test</w:t>
+      </w:r>
+      <w:r>
+        <w:br/>
+        <w:t>Saves the current sequence under a given profile name.</w:t>
       </w:r>
     </w:p>
     <w:p>
-      <w:r>
-        <w:t>Launches an automated discovery session to search for the best sequences for a given InputType. This is the foundation of how Mango discovers ‘god-sequences’.</w:t>
+      <w:pPr>
+        <w:rPr>
+          <w:b/>
+          <w:bCs/>
+        </w:rPr>
+      </w:pPr>
+      <w:r>
+        <w:rPr>
+          <w:b/>
+          <w:bCs/>
+        </w:rPr>
+        <w:t>replace profile &lt;name&gt;</w:t>
       </w:r>
     </w:p>
     <w:p>
-      <w:pPr>
-        <w:pStyle w:val="IntenseQuote"/>
-      </w:pPr>
-      <w:r>
-        <w:t>Example:</w:t>
+      <w:r>
+        <w:rPr>
+          <w:b/>
+          <w:bCs/>
+        </w:rPr>
+        <w:t>Usage:</w:t>
+      </w:r>
+      <w:r>
+        <w:t xml:space="preserve"> replace profile Test</w:t>
+      </w:r>
+      <w:r>
+        <w:br/>
+        <w:t>Replaces the named profile with the current sequence.</w:t>
       </w:r>
     </w:p>
     <w:p>
       <w:pPr>
-        <w:pStyle w:val="IntenseQuote"/>
-      </w:pPr>
-      <w:r>
-        <w:t>run munge</w:t>
+        <w:rPr>
+          <w:b/>
+          <w:bCs/>
+        </w:rPr>
+      </w:pPr>
+      <w:r>
+        <w:rPr>
+          <w:b/>
+          <w:bCs/>
+        </w:rPr>
+        <w:t>delete profile &lt;name&gt;</w:t>
       </w:r>
     </w:p>
     <w:p>
-      <w:pPr>
-        <w:pStyle w:val="Heading2"/>
-      </w:pPr>
-      <w:r>
-        <w:t>run regression tests</w:t>
+      <w:r>
+        <w:rPr>
+          <w:b/>
+          <w:bCs/>
+        </w:rPr>
+        <w:t>Usage:</w:t>
+      </w:r>
+      <w:r>
+        <w:t xml:space="preserve"> delete profile Test</w:t>
+      </w:r>
+      <w:r>
+        <w:br/>
+        <w:t>Deletes a saved profile. Irreversible.</w:t>
       </w:r>
     </w:p>
     <w:p>
-      <w:r>
-        <w:t>Executes the built-in regression suite to verify that transforms, scoring, and reversibility all behave as expected. Run before release or after large changes.</w:t>
+      <w:pPr>
+        <w:rPr>
+          <w:b/>
+          <w:bCs/>
+        </w:rPr>
+      </w:pPr>
+      <w:r>
+        <w:rPr>
+          <w:b/>
+          <w:bCs/>
+        </w:rPr>
+        <w:t>rename profile &lt;old name&gt; &lt;new name&gt;</w:t>
       </w:r>
     </w:p>
     <w:p>
-      <w:pPr>
-        <w:pStyle w:val="IntenseQuote"/>
-      </w:pPr>
-      <w:r>
-        <w:t>Example:</w:t>
+      <w:r>
+        <w:rPr>
+          <w:b/>
+          <w:bCs/>
+        </w:rPr>
+        <w:t>Usage:</w:t>
+      </w:r>
+      <w:r>
+        <w:t xml:space="preserve"> rename profile "Foo Bar" "June</w:t>
+      </w:r>
+      <w:r>
+        <w:t>’s</w:t>
+      </w:r>
+      <w:r>
+        <w:t xml:space="preserve"> Favorite"</w:t>
+      </w:r>
+      <w:r>
+        <w:br/>
+        <w:t>Renames a saved profile from old name to new.</w:t>
       </w:r>
     </w:p>
     <w:p>
       <w:pPr>
-        <w:pStyle w:val="IntenseQuote"/>
-      </w:pPr>
-      <w:r>
-        <w:t>run regression tests</w:t>
+        <w:rPr>
+          <w:b/>
+          <w:bCs/>
+        </w:rPr>
+      </w:pPr>
+      <w:r>
+        <w:rPr>
+          <w:b/>
+          <w:bCs/>
+        </w:rPr>
+        <w:t>list profiles [pattern]</w:t>
       </w:r>
     </w:p>
     <w:p>
-      <w:pPr>
-        <w:pStyle w:val="Heading2"/>
-      </w:pPr>
-      <w:r>
-        <w:t>run sequence</w:t>
+      <w:r>
+        <w:rPr>
+          <w:b/>
+          <w:bCs/>
+        </w:rPr>
+        <w:t>Usage:</w:t>
+      </w:r>
+      <w:r>
+        <w:t xml:space="preserve"> list profiles or list profiles Test*</w:t>
+      </w:r>
+      <w:r>
+        <w:br/>
+        <w:t>Lists all profiles. Supports wildcards.</w:t>
       </w:r>
     </w:p>
     <w:p>
-      <w:r>
-        <w:t>Encrypts, decrypts, and scores the current transform sequence using the selected InputType. Results are shown with detailed metric breakdown.</w:t>
+      <w:pPr>
+        <w:rPr>
+          <w:b/>
+          <w:bCs/>
+        </w:rPr>
+      </w:pPr>
+      <w:r>
+        <w:rPr>
+          <w:b/>
+          <w:bCs/>
+        </w:rPr>
+        <w:t>touch profiles</w:t>
       </w:r>
     </w:p>
     <w:p>
-      <w:pPr>
-        <w:pStyle w:val="IntenseQuote"/>
-      </w:pPr>
-      <w:r>
-        <w:t>Example:</w:t>
+      <w:r>
+        <w:rPr>
+          <w:b/>
+          <w:bCs/>
+        </w:rPr>
+        <w:t>Usage:</w:t>
+      </w:r>
+      <w:r>
+        <w:t xml:space="preserve"> touch profiles</w:t>
+      </w:r>
+      <w:r>
+        <w:br/>
+        <w:t>Recalculates all profile scores using current metrics.</w:t>
       </w:r>
     </w:p>
     <w:p>
-      <w:pPr>
-        <w:pStyle w:val="IntenseQuote"/>
-      </w:pPr>
-      <w:r>
-        <w:t>run sequence</w:t>
+      <w:r>
+        <w:pict w14:anchorId="47C422D8">
+          <v:rect id="_x0000_i1067" style="width:0;height:1.5pt" o:hralign="center" o:hrstd="t" o:hr="t" fillcolor="#a0a0a0" stroked="f"/>
+        </w:pict>
       </w:r>
     </w:p>
     <w:p>
       <w:pPr>
-        <w:pStyle w:val="Heading2"/>
-      </w:pPr>
-      <w:r>
-        <w:t>set</w:t>
+        <w:rPr>
+          <w:b/>
+          <w:bCs/>
+        </w:rPr>
+      </w:pPr>
+      <w:r>
+        <w:rPr>
+          <w:b/>
+          <w:bCs/>
+        </w:rPr>
+        <w:t>4.2 Debug &amp; Experimental Commands</w:t>
       </w:r>
     </w:p>
     <w:p>
       <w:r>
-        <w:t>Updates a global configuration setting, such as `Rounds`, `InputType`, or `Mode`. Used to prepare the environment before running sequences.</w:t>
+        <w:t>Only available in Debug builds or for development use.</w:t>
       </w:r>
     </w:p>
     <w:p>
       <w:pPr>
-        <w:pStyle w:val="IntenseQuote"/>
-      </w:pPr>
-      <w:r>
-        <w:t>Example:</w:t>
+        <w:numPr>
+          <w:ilvl w:val="0"/>
+          <w:numId w:val="14"/>
+        </w:numPr>
+      </w:pPr>
+      <w:r>
+        <w:t>batch optimize sequences</w:t>
       </w:r>
     </w:p>
     <w:p>
       <w:pPr>
-        <w:pStyle w:val="IntenseQuote"/>
-      </w:pPr>
-      <w:r>
-        <w:t>set Rounds 10</w:t>
+        <w:numPr>
+          <w:ilvl w:val="0"/>
+          <w:numId w:val="14"/>
+        </w:numPr>
+      </w:pPr>
+      <w:r>
+        <w:t>batch optimize + reorder sequences</w:t>
       </w:r>
     </w:p>
     <w:p>
-      <w:r>
-        <w:br w:type="page"/>
+      <w:pPr>
+        <w:numPr>
+          <w:ilvl w:val="0"/>
+          <w:numId w:val="14"/>
+        </w:numPr>
+      </w:pPr>
+      <w:r>
+        <w:t>log to screen</w:t>
       </w:r>
     </w:p>
     <w:p>
       <w:pPr>
-        <w:pStyle w:val="Heading1"/>
-      </w:pPr>
-      <w:r>
-        <w:lastRenderedPageBreak/>
-        <w:t>⚙️ Debug &amp; Experimental Commands</w:t>
+        <w:numPr>
+          <w:ilvl w:val="0"/>
+          <w:numId w:val="14"/>
+        </w:numPr>
+      </w:pPr>
+      <w:r>
+        <w:t>log to file</w:t>
       </w:r>
     </w:p>
     <w:p>
-      <w:r>
-        <w:t>These commands are available only in Debug builds or developer environments. They provide deep access to internal optimizations, benchmarking, and SQL export tools.</w:t>
+      <w:pPr>
+        <w:numPr>
+          <w:ilvl w:val="0"/>
+          <w:numId w:val="14"/>
+        </w:numPr>
+      </w:pPr>
+      <w:r>
+        <w:t>log to sql</w:t>
       </w:r>
     </w:p>
     <w:p>
       <w:pPr>
-        <w:pStyle w:val="Heading2"/>
-      </w:pPr>
-      <w:r>
-        <w:t>batch optimize sequences</w:t>
+        <w:numPr>
+          <w:ilvl w:val="0"/>
+          <w:numId w:val="14"/>
+        </w:numPr>
+      </w:pPr>
+      <w:r>
+        <w:t>convert file to sql</w:t>
       </w:r>
     </w:p>
     <w:p>
-      <w:r>
-        <w:t>Performs transform round (TR) and global round (GR) optimization in batch mode across multiple input sequences.</w:t>
+      <w:pPr>
+        <w:numPr>
+          <w:ilvl w:val="0"/>
+          <w:numId w:val="14"/>
+        </w:numPr>
+      </w:pPr>
+      <w:r>
+        <w:t>query</w:t>
       </w:r>
     </w:p>
     <w:p>
       <w:pPr>
-        <w:pStyle w:val="Heading2"/>
-      </w:pPr>
-      <w:r>
-        <w:t>batch optimize + reorder sequences</w:t>
+        <w:numPr>
+          <w:ilvl w:val="0"/>
+          <w:numId w:val="14"/>
+        </w:numPr>
+      </w:pPr>
+      <w:r>
+        <w:t>run query console</w:t>
       </w:r>
     </w:p>
     <w:p>
-      <w:r>
-        <w:t>Optimizes and reorders sequences in batch mode, testing different transform orders alongside TR/GR tuning.</w:t>
+      <w:pPr>
+        <w:numPr>
+          <w:ilvl w:val="0"/>
+          <w:numId w:val="14"/>
+        </w:numPr>
+      </w:pPr>
+      <w:r>
+        <w:lastRenderedPageBreak/>
+        <w:t>run analyzer</w:t>
       </w:r>
     </w:p>
     <w:p>
       <w:pPr>
-        <w:pStyle w:val="Heading2"/>
-      </w:pPr>
-      <w:r>
-        <w:t>log to screen</w:t>
+        <w:numPr>
+          <w:ilvl w:val="0"/>
+          <w:numId w:val="14"/>
+        </w:numPr>
+      </w:pPr>
+      <w:r>
+        <w:t>run auto weight tuner</w:t>
       </w:r>
     </w:p>
     <w:p>
-      <w:r>
-        <w:t>Displays the top contender sequences and their metrics in the console window after a Munge.</w:t>
+      <w:pPr>
+        <w:numPr>
+          <w:ilvl w:val="0"/>
+          <w:numId w:val="14"/>
+        </w:numPr>
+      </w:pPr>
+      <w:r>
+        <w:t>run benchmark transforms</w:t>
       </w:r>
     </w:p>
     <w:p>
       <w:pPr>
-        <w:pStyle w:val="Heading2"/>
-      </w:pPr>
-      <w:r>
-        <w:t>log to file</w:t>
+        <w:numPr>
+          <w:ilvl w:val="0"/>
+          <w:numId w:val="14"/>
+        </w:numPr>
+      </w:pPr>
+      <w:r>
+        <w:t>run profile transforms</w:t>
       </w:r>
     </w:p>
     <w:p>
-      <w:r>
-        <w:t>Writes all contenders from the last Munge run to a text file for archival or analysis.</w:t>
+      <w:pPr>
+        <w:numPr>
+          <w:ilvl w:val="0"/>
+          <w:numId w:val="14"/>
+        </w:numPr>
+      </w:pPr>
+      <w:r>
+        <w:t>run MangoCipher</w:t>
       </w:r>
     </w:p>
     <w:p>
       <w:pPr>
-        <w:pStyle w:val="Heading2"/>
-      </w:pPr>
-      <w:r>
-        <w:t>log to sql</w:t>
+        <w:numPr>
+          <w:ilvl w:val="0"/>
+          <w:numId w:val="14"/>
+        </w:numPr>
+      </w:pPr>
+      <w:r>
+        <w:t>run munge e</w:t>
       </w:r>
     </w:p>
     <w:p>
-      <w:r>
-        <w:t>Exports all contenders from the last Munge run to a SQLite `.db` file.</w:t>
+      <w:pPr>
+        <w:numPr>
+          <w:ilvl w:val="0"/>
+          <w:numId w:val="14"/>
+        </w:numPr>
+      </w:pPr>
+      <w:r>
+        <w:t>run munge k</w:t>
       </w:r>
     </w:p>
     <w:p>
       <w:pPr>
-        <w:pStyle w:val="Heading2"/>
-      </w:pPr>
-      <w:r>
-        <w:t>convert file to sql</w:t>
+        <w:numPr>
+          <w:ilvl w:val="0"/>
+          <w:numId w:val="14"/>
+        </w:numPr>
+      </w:pPr>
+      <w:r>
+        <w:t>run smart munge</w:t>
       </w:r>
     </w:p>
     <w:p>
-      <w:r>
-        <w:t>Takes a previously generated contender log and converts it into a `.db` file.</w:t>
+      <w:pPr>
+        <w:numPr>
+          <w:ilvl w:val="0"/>
+          <w:numId w:val="14"/>
+        </w:numPr>
+      </w:pPr>
+      <w:r>
+        <w:t>run visualization</w:t>
       </w:r>
     </w:p>
     <w:p>
-      <w:pPr>
-        <w:pStyle w:val="Heading2"/>
-      </w:pPr>
-      <w:r>
-        <w:t>query</w:t>
+      <w:r>
+        <w:pict w14:anchorId="4A798C8A">
+          <v:rect id="_x0000_i1068" style="width:0;height:1.5pt" o:hralign="center" o:hrstd="t" o:hr="t" fillcolor="#a0a0a0" stroked="f"/>
+        </w:pict>
       </w:r>
     </w:p>
     <w:p>
-      <w:r>
-        <w:t>Retrieves values for internal metrics or system scoring weights.</w:t>
+      <w:pPr>
+        <w:rPr>
+          <w:b/>
+          <w:bCs/>
+        </w:rPr>
+      </w:pPr>
+      <w:r>
+        <w:rPr>
+          <w:b/>
+          <w:bCs/>
+        </w:rPr>
+        <w:t>4.3 Special Console Symbols</w:t>
       </w:r>
     </w:p>
     <w:p>
       <w:pPr>
-        <w:pStyle w:val="Heading2"/>
-      </w:pPr>
-      <w:r>
-        <w:t>run query console</w:t>
+        <w:rPr>
+          <w:b/>
+          <w:bCs/>
+        </w:rPr>
+      </w:pPr>
+      <w:r>
+        <w:rPr>
+          <w:b/>
+          <w:bCs/>
+        </w:rPr>
+        <w:t>$ (Paste Sequence)</w:t>
       </w:r>
     </w:p>
     <w:p>
       <w:r>
-        <w:t>Launches the SQL console for exploring and debugging output databases.</w:t>
+        <w:t>Allows direct pasting of a full sequence.</w:t>
+      </w:r>
+      <w:r>
+        <w:br/>
+      </w:r>
+      <w:r>
+        <w:rPr>
+          <w:b/>
+          <w:bCs/>
+        </w:rPr>
+        <w:t>Example:</w:t>
+      </w:r>
+      <w:r>
+        <w:br/>
+        <w:t>$MaskedCascadeSubFwdFbTx -&gt; SubBytesInvTx -&gt; ApplyMaskBasedMixingTx</w:t>
       </w:r>
     </w:p>
     <w:p>
       <w:pPr>
-        <w:pStyle w:val="Heading2"/>
-      </w:pPr>
-      <w:r>
-        <w:t>run analyzer</w:t>
+        <w:rPr>
+          <w:b/>
+          <w:bCs/>
+        </w:rPr>
+      </w:pPr>
+      <w:r>
+        <w:rPr>
+          <w:b/>
+          <w:bCs/>
+        </w:rPr>
+        <w:t>! (Bang Command)</w:t>
       </w:r>
     </w:p>
     <w:p>
       <w:r>
-        <w:t>Runs internal scoring/metric analysis routines.</w:t>
+        <w:t>Loads the "god-sequence" for the current InputType.</w:t>
       </w:r>
     </w:p>
     <w:p>
       <w:pPr>
-        <w:pStyle w:val="Heading2"/>
-      </w:pPr>
-      <w:r>
-        <w:t>run auto weight tuner</w:t>
+        <w:numPr>
+          <w:ilvl w:val="0"/>
+          <w:numId w:val="15"/>
+        </w:numPr>
+      </w:pPr>
+      <w:r>
+        <w:t>! alone clears and loads it.</w:t>
       </w:r>
     </w:p>
     <w:p>
-      <w:r>
-        <w:t>Experimental tool for tuning metric weights automatically.</w:t>
+      <w:pPr>
+        <w:numPr>
+          <w:ilvl w:val="0"/>
+          <w:numId w:val="15"/>
+        </w:numPr>
+      </w:pPr>
+      <w:r>
+        <w:t>Appending ! to a command (e.g., run sequence !) uses the god-sequence.</w:t>
       </w:r>
     </w:p>
-    <w:p>
-      <w:pPr>
-        <w:pStyle w:val="Heading2"/>
-      </w:pPr>
-      <w:r>
-        <w:t>run benchmark transforms</w:t>
-      </w:r>
-    </w:p>
-    <w:p>
-      <w:r>
-        <w:t>Benchmarks each transform's runtime for internal profiling.</w:t>
-      </w:r>
-    </w:p>
-    <w:p>
-      <w:pPr>
-        <w:pStyle w:val="Heading2"/>
-      </w:pPr>
-      <w:r>
-        <w:t>run profile transforms</w:t>
-      </w:r>
-    </w:p>
-    <w:p>
-      <w:r>
-        <w:t>Collects statistical data for each transform’s behavior under test input.</w:t>
-      </w:r>
-    </w:p>
-    <w:p>
-      <w:pPr>
-        <w:pStyle w:val="Heading2"/>
-      </w:pPr>
-      <w:r>
-        <w:lastRenderedPageBreak/>
-        <w:t>run MangoCipher</w:t>
-      </w:r>
-    </w:p>
-    <w:p>
-      <w:r>
-        <w:t>Runs the Mango cryptographic engine directly outside the Workbench pipeline.</w:t>
-      </w:r>
-    </w:p>
-    <w:p>
-      <w:pPr>
-        <w:pStyle w:val="Heading2"/>
-      </w:pPr>
-      <w:r>
-        <w:t>run munge e</w:t>
-      </w:r>
-    </w:p>
-    <w:p>
-      <w:r>
-        <w:t>Executes Munge in Exploratory Mode.</w:t>
-      </w:r>
-    </w:p>
-    <w:p>
-      <w:pPr>
-        <w:pStyle w:val="Heading2"/>
-      </w:pPr>
-      <w:r>
-        <w:t>run munge k</w:t>
-      </w:r>
-    </w:p>
-    <w:p>
-      <w:r>
-        <w:t>Executes Munge with a focus on key sensitivity and variation.</w:t>
-      </w:r>
-    </w:p>
-    <w:p>
-      <w:pPr>
-        <w:pStyle w:val="Heading2"/>
-      </w:pPr>
-      <w:r>
-        <w:t>run smart munge</w:t>
-      </w:r>
-    </w:p>
-    <w:p>
-      <w:r>
-        <w:t>Experimental Munge system that adapts based on early results.</w:t>
-      </w:r>
-    </w:p>
-    <w:p>
-      <w:pPr>
-        <w:pStyle w:val="Heading2"/>
-      </w:pPr>
-      <w:r>
-        <w:t>run visualization</w:t>
-      </w:r>
-    </w:p>
-    <w:p>
-      <w:r>
-        <w:t>Renders a visual heatmap or histogram of sequence output.</w:t>
-      </w:r>
-    </w:p>
-    <w:p>
-      <w:r>
-        <w:br w:type="page"/>
-      </w:r>
-    </w:p>
-    <w:p>
-      <w:pPr>
-        <w:pStyle w:val="Heading1"/>
-      </w:pPr>
-      <w:r>
-        <w:lastRenderedPageBreak/>
-        <w:t>🧩 Special Console Symbols</w:t>
-      </w:r>
-    </w:p>
-    <w:p>
-      <w:pPr>
-        <w:pStyle w:val="Heading2"/>
-      </w:pPr>
-      <w:r>
-        <w:t>$ (Paste Sequence)</w:t>
-      </w:r>
-    </w:p>
-    <w:p>
-      <w:r>
-        <w:t>Use `$` to paste an entire transform sequence in one step.</w:t>
-      </w:r>
-    </w:p>
-    <w:p>
-      <w:r>
-        <w:t>Example:</w:t>
-      </w:r>
-    </w:p>
-    <w:p>
-      <w:r>
-        <w:rPr>
-          <w:rFonts w:ascii="Consolas" w:eastAsia="Consolas" w:hAnsi="Consolas"/>
-          <w:sz w:val="20"/>
-        </w:rPr>
-        <w:t>$</w:t>
-      </w:r>
-      <w:r>
-        <w:rPr>
-          <w:rFonts w:ascii="Consolas" w:eastAsia="Consolas" w:hAnsi="Consolas"/>
-          <w:sz w:val="20"/>
-        </w:rPr>
-        <w:t>MaskedCascadeSubFwdFbTx -&gt; SubBytesInvTx -&gt; ApplyMaskBasedMixingTx</w:t>
-      </w:r>
-    </w:p>
-    <w:p>
-      <w:pPr>
-        <w:pStyle w:val="Heading2"/>
-      </w:pPr>
-      <w:r>
-        <w:t>! (Bang Command)</w:t>
-      </w:r>
-    </w:p>
-    <w:p>
-      <w:r>
-        <w:t>Typing `!` alone will clear the current sequence and auto-load the god-sequence for the selected InputType.</w:t>
-      </w:r>
-    </w:p>
-    <w:p>
-      <w:r>
-        <w:t>You may also append `!` to commands to use the god-sequence implicitly:</w:t>
-      </w:r>
-    </w:p>
-    <w:p>
-      <w:r>
-        <w:rPr>
-          <w:rFonts w:ascii="Consolas" w:eastAsia="Consolas" w:hAnsi="Consolas"/>
-          <w:sz w:val="20"/>
-        </w:rPr>
-        <w:t>run sequence !</w:t>
-      </w:r>
-    </w:p>
-    <w:p>
-      <w:r>
-        <w:t>This example clears the current sequence, loads the best god-sequence for the active InputType, and runs it immediately.</w:t>
-      </w:r>
-    </w:p>
+    <w:p/>
     <w:sectPr>
       <w:pgSz w:w="12240" w:h="15840"/>
-      <w:pgMar w:top="1440" w:right="1800" w:bottom="1440" w:left="1800" w:header="720" w:footer="720" w:gutter="0"/>
+      <w:pgMar w:top="1440" w:right="1440" w:bottom="1440" w:left="1440" w:header="720" w:footer="720" w:gutter="0"/>
       <w:cols w:space="720"/>
       <w:docGrid w:linePitch="360"/>
     </w:sectPr>
@@ -936,6 +1310,900 @@
       </w:pPr>
       <w:rPr>
         <w:rFonts w:ascii="Symbol" w:hAnsi="Symbol" w:hint="default"/>
+      </w:rPr>
+    </w:lvl>
+  </w:abstractNum>
+  <w:abstractNum w:abstractNumId="9" w15:restartNumberingAfterBreak="0">
+    <w:nsid w:val="03B0280C"/>
+    <w:multiLevelType w:val="multilevel"/>
+    <w:tmpl w:val="1B829780"/>
+    <w:lvl w:ilvl="0">
+      <w:start w:val="1"/>
+      <w:numFmt w:val="bullet"/>
+      <w:lvlText w:val=""/>
+      <w:lvlJc w:val="left"/>
+      <w:pPr>
+        <w:tabs>
+          <w:tab w:val="num" w:pos="720"/>
+        </w:tabs>
+        <w:ind w:left="720" w:hanging="360"/>
+      </w:pPr>
+      <w:rPr>
+        <w:rFonts w:ascii="Symbol" w:hAnsi="Symbol" w:hint="default"/>
+        <w:sz w:val="20"/>
+      </w:rPr>
+    </w:lvl>
+    <w:lvl w:ilvl="1">
+      <w:start w:val="1"/>
+      <w:numFmt w:val="bullet"/>
+      <w:lvlText w:val="o"/>
+      <w:lvlJc w:val="left"/>
+      <w:pPr>
+        <w:tabs>
+          <w:tab w:val="num" w:pos="1440"/>
+        </w:tabs>
+        <w:ind w:left="1440" w:hanging="360"/>
+      </w:pPr>
+      <w:rPr>
+        <w:rFonts w:ascii="Courier New" w:hAnsi="Courier New" w:hint="default"/>
+        <w:sz w:val="20"/>
+      </w:rPr>
+    </w:lvl>
+    <w:lvl w:ilvl="2" w:tentative="1">
+      <w:start w:val="1"/>
+      <w:numFmt w:val="bullet"/>
+      <w:lvlText w:val=""/>
+      <w:lvlJc w:val="left"/>
+      <w:pPr>
+        <w:tabs>
+          <w:tab w:val="num" w:pos="2160"/>
+        </w:tabs>
+        <w:ind w:left="2160" w:hanging="360"/>
+      </w:pPr>
+      <w:rPr>
+        <w:rFonts w:ascii="Wingdings" w:hAnsi="Wingdings" w:hint="default"/>
+        <w:sz w:val="20"/>
+      </w:rPr>
+    </w:lvl>
+    <w:lvl w:ilvl="3" w:tentative="1">
+      <w:start w:val="1"/>
+      <w:numFmt w:val="bullet"/>
+      <w:lvlText w:val=""/>
+      <w:lvlJc w:val="left"/>
+      <w:pPr>
+        <w:tabs>
+          <w:tab w:val="num" w:pos="2880"/>
+        </w:tabs>
+        <w:ind w:left="2880" w:hanging="360"/>
+      </w:pPr>
+      <w:rPr>
+        <w:rFonts w:ascii="Wingdings" w:hAnsi="Wingdings" w:hint="default"/>
+        <w:sz w:val="20"/>
+      </w:rPr>
+    </w:lvl>
+    <w:lvl w:ilvl="4" w:tentative="1">
+      <w:start w:val="1"/>
+      <w:numFmt w:val="bullet"/>
+      <w:lvlText w:val=""/>
+      <w:lvlJc w:val="left"/>
+      <w:pPr>
+        <w:tabs>
+          <w:tab w:val="num" w:pos="3600"/>
+        </w:tabs>
+        <w:ind w:left="3600" w:hanging="360"/>
+      </w:pPr>
+      <w:rPr>
+        <w:rFonts w:ascii="Wingdings" w:hAnsi="Wingdings" w:hint="default"/>
+        <w:sz w:val="20"/>
+      </w:rPr>
+    </w:lvl>
+    <w:lvl w:ilvl="5" w:tentative="1">
+      <w:start w:val="1"/>
+      <w:numFmt w:val="bullet"/>
+      <w:lvlText w:val=""/>
+      <w:lvlJc w:val="left"/>
+      <w:pPr>
+        <w:tabs>
+          <w:tab w:val="num" w:pos="4320"/>
+        </w:tabs>
+        <w:ind w:left="4320" w:hanging="360"/>
+      </w:pPr>
+      <w:rPr>
+        <w:rFonts w:ascii="Wingdings" w:hAnsi="Wingdings" w:hint="default"/>
+        <w:sz w:val="20"/>
+      </w:rPr>
+    </w:lvl>
+    <w:lvl w:ilvl="6" w:tentative="1">
+      <w:start w:val="1"/>
+      <w:numFmt w:val="bullet"/>
+      <w:lvlText w:val=""/>
+      <w:lvlJc w:val="left"/>
+      <w:pPr>
+        <w:tabs>
+          <w:tab w:val="num" w:pos="5040"/>
+        </w:tabs>
+        <w:ind w:left="5040" w:hanging="360"/>
+      </w:pPr>
+      <w:rPr>
+        <w:rFonts w:ascii="Wingdings" w:hAnsi="Wingdings" w:hint="default"/>
+        <w:sz w:val="20"/>
+      </w:rPr>
+    </w:lvl>
+    <w:lvl w:ilvl="7" w:tentative="1">
+      <w:start w:val="1"/>
+      <w:numFmt w:val="bullet"/>
+      <w:lvlText w:val=""/>
+      <w:lvlJc w:val="left"/>
+      <w:pPr>
+        <w:tabs>
+          <w:tab w:val="num" w:pos="5760"/>
+        </w:tabs>
+        <w:ind w:left="5760" w:hanging="360"/>
+      </w:pPr>
+      <w:rPr>
+        <w:rFonts w:ascii="Wingdings" w:hAnsi="Wingdings" w:hint="default"/>
+        <w:sz w:val="20"/>
+      </w:rPr>
+    </w:lvl>
+    <w:lvl w:ilvl="8" w:tentative="1">
+      <w:start w:val="1"/>
+      <w:numFmt w:val="bullet"/>
+      <w:lvlText w:val=""/>
+      <w:lvlJc w:val="left"/>
+      <w:pPr>
+        <w:tabs>
+          <w:tab w:val="num" w:pos="6480"/>
+        </w:tabs>
+        <w:ind w:left="6480" w:hanging="360"/>
+      </w:pPr>
+      <w:rPr>
+        <w:rFonts w:ascii="Wingdings" w:hAnsi="Wingdings" w:hint="default"/>
+        <w:sz w:val="20"/>
+      </w:rPr>
+    </w:lvl>
+  </w:abstractNum>
+  <w:abstractNum w:abstractNumId="10" w15:restartNumberingAfterBreak="0">
+    <w:nsid w:val="09F47829"/>
+    <w:multiLevelType w:val="multilevel"/>
+    <w:tmpl w:val="2EA61216"/>
+    <w:lvl w:ilvl="0">
+      <w:start w:val="1"/>
+      <w:numFmt w:val="bullet"/>
+      <w:lvlText w:val=""/>
+      <w:lvlJc w:val="left"/>
+      <w:pPr>
+        <w:tabs>
+          <w:tab w:val="num" w:pos="720"/>
+        </w:tabs>
+        <w:ind w:left="720" w:hanging="360"/>
+      </w:pPr>
+      <w:rPr>
+        <w:rFonts w:ascii="Symbol" w:hAnsi="Symbol" w:hint="default"/>
+        <w:sz w:val="20"/>
+      </w:rPr>
+    </w:lvl>
+    <w:lvl w:ilvl="1" w:tentative="1">
+      <w:start w:val="1"/>
+      <w:numFmt w:val="bullet"/>
+      <w:lvlText w:val="o"/>
+      <w:lvlJc w:val="left"/>
+      <w:pPr>
+        <w:tabs>
+          <w:tab w:val="num" w:pos="1440"/>
+        </w:tabs>
+        <w:ind w:left="1440" w:hanging="360"/>
+      </w:pPr>
+      <w:rPr>
+        <w:rFonts w:ascii="Courier New" w:hAnsi="Courier New" w:hint="default"/>
+        <w:sz w:val="20"/>
+      </w:rPr>
+    </w:lvl>
+    <w:lvl w:ilvl="2" w:tentative="1">
+      <w:start w:val="1"/>
+      <w:numFmt w:val="bullet"/>
+      <w:lvlText w:val=""/>
+      <w:lvlJc w:val="left"/>
+      <w:pPr>
+        <w:tabs>
+          <w:tab w:val="num" w:pos="2160"/>
+        </w:tabs>
+        <w:ind w:left="2160" w:hanging="360"/>
+      </w:pPr>
+      <w:rPr>
+        <w:rFonts w:ascii="Wingdings" w:hAnsi="Wingdings" w:hint="default"/>
+        <w:sz w:val="20"/>
+      </w:rPr>
+    </w:lvl>
+    <w:lvl w:ilvl="3" w:tentative="1">
+      <w:start w:val="1"/>
+      <w:numFmt w:val="bullet"/>
+      <w:lvlText w:val=""/>
+      <w:lvlJc w:val="left"/>
+      <w:pPr>
+        <w:tabs>
+          <w:tab w:val="num" w:pos="2880"/>
+        </w:tabs>
+        <w:ind w:left="2880" w:hanging="360"/>
+      </w:pPr>
+      <w:rPr>
+        <w:rFonts w:ascii="Wingdings" w:hAnsi="Wingdings" w:hint="default"/>
+        <w:sz w:val="20"/>
+      </w:rPr>
+    </w:lvl>
+    <w:lvl w:ilvl="4" w:tentative="1">
+      <w:start w:val="1"/>
+      <w:numFmt w:val="bullet"/>
+      <w:lvlText w:val=""/>
+      <w:lvlJc w:val="left"/>
+      <w:pPr>
+        <w:tabs>
+          <w:tab w:val="num" w:pos="3600"/>
+        </w:tabs>
+        <w:ind w:left="3600" w:hanging="360"/>
+      </w:pPr>
+      <w:rPr>
+        <w:rFonts w:ascii="Wingdings" w:hAnsi="Wingdings" w:hint="default"/>
+        <w:sz w:val="20"/>
+      </w:rPr>
+    </w:lvl>
+    <w:lvl w:ilvl="5" w:tentative="1">
+      <w:start w:val="1"/>
+      <w:numFmt w:val="bullet"/>
+      <w:lvlText w:val=""/>
+      <w:lvlJc w:val="left"/>
+      <w:pPr>
+        <w:tabs>
+          <w:tab w:val="num" w:pos="4320"/>
+        </w:tabs>
+        <w:ind w:left="4320" w:hanging="360"/>
+      </w:pPr>
+      <w:rPr>
+        <w:rFonts w:ascii="Wingdings" w:hAnsi="Wingdings" w:hint="default"/>
+        <w:sz w:val="20"/>
+      </w:rPr>
+    </w:lvl>
+    <w:lvl w:ilvl="6" w:tentative="1">
+      <w:start w:val="1"/>
+      <w:numFmt w:val="bullet"/>
+      <w:lvlText w:val=""/>
+      <w:lvlJc w:val="left"/>
+      <w:pPr>
+        <w:tabs>
+          <w:tab w:val="num" w:pos="5040"/>
+        </w:tabs>
+        <w:ind w:left="5040" w:hanging="360"/>
+      </w:pPr>
+      <w:rPr>
+        <w:rFonts w:ascii="Wingdings" w:hAnsi="Wingdings" w:hint="default"/>
+        <w:sz w:val="20"/>
+      </w:rPr>
+    </w:lvl>
+    <w:lvl w:ilvl="7" w:tentative="1">
+      <w:start w:val="1"/>
+      <w:numFmt w:val="bullet"/>
+      <w:lvlText w:val=""/>
+      <w:lvlJc w:val="left"/>
+      <w:pPr>
+        <w:tabs>
+          <w:tab w:val="num" w:pos="5760"/>
+        </w:tabs>
+        <w:ind w:left="5760" w:hanging="360"/>
+      </w:pPr>
+      <w:rPr>
+        <w:rFonts w:ascii="Wingdings" w:hAnsi="Wingdings" w:hint="default"/>
+        <w:sz w:val="20"/>
+      </w:rPr>
+    </w:lvl>
+    <w:lvl w:ilvl="8" w:tentative="1">
+      <w:start w:val="1"/>
+      <w:numFmt w:val="bullet"/>
+      <w:lvlText w:val=""/>
+      <w:lvlJc w:val="left"/>
+      <w:pPr>
+        <w:tabs>
+          <w:tab w:val="num" w:pos="6480"/>
+        </w:tabs>
+        <w:ind w:left="6480" w:hanging="360"/>
+      </w:pPr>
+      <w:rPr>
+        <w:rFonts w:ascii="Wingdings" w:hAnsi="Wingdings" w:hint="default"/>
+        <w:sz w:val="20"/>
+      </w:rPr>
+    </w:lvl>
+  </w:abstractNum>
+  <w:abstractNum w:abstractNumId="11" w15:restartNumberingAfterBreak="0">
+    <w:nsid w:val="23720210"/>
+    <w:multiLevelType w:val="multilevel"/>
+    <w:tmpl w:val="8336452C"/>
+    <w:lvl w:ilvl="0">
+      <w:start w:val="1"/>
+      <w:numFmt w:val="bullet"/>
+      <w:lvlText w:val=""/>
+      <w:lvlJc w:val="left"/>
+      <w:pPr>
+        <w:tabs>
+          <w:tab w:val="num" w:pos="720"/>
+        </w:tabs>
+        <w:ind w:left="720" w:hanging="360"/>
+      </w:pPr>
+      <w:rPr>
+        <w:rFonts w:ascii="Symbol" w:hAnsi="Symbol" w:hint="default"/>
+        <w:sz w:val="20"/>
+      </w:rPr>
+    </w:lvl>
+    <w:lvl w:ilvl="1" w:tentative="1">
+      <w:start w:val="1"/>
+      <w:numFmt w:val="bullet"/>
+      <w:lvlText w:val="o"/>
+      <w:lvlJc w:val="left"/>
+      <w:pPr>
+        <w:tabs>
+          <w:tab w:val="num" w:pos="1440"/>
+        </w:tabs>
+        <w:ind w:left="1440" w:hanging="360"/>
+      </w:pPr>
+      <w:rPr>
+        <w:rFonts w:ascii="Courier New" w:hAnsi="Courier New" w:hint="default"/>
+        <w:sz w:val="20"/>
+      </w:rPr>
+    </w:lvl>
+    <w:lvl w:ilvl="2" w:tentative="1">
+      <w:start w:val="1"/>
+      <w:numFmt w:val="bullet"/>
+      <w:lvlText w:val=""/>
+      <w:lvlJc w:val="left"/>
+      <w:pPr>
+        <w:tabs>
+          <w:tab w:val="num" w:pos="2160"/>
+        </w:tabs>
+        <w:ind w:left="2160" w:hanging="360"/>
+      </w:pPr>
+      <w:rPr>
+        <w:rFonts w:ascii="Wingdings" w:hAnsi="Wingdings" w:hint="default"/>
+        <w:sz w:val="20"/>
+      </w:rPr>
+    </w:lvl>
+    <w:lvl w:ilvl="3" w:tentative="1">
+      <w:start w:val="1"/>
+      <w:numFmt w:val="bullet"/>
+      <w:lvlText w:val=""/>
+      <w:lvlJc w:val="left"/>
+      <w:pPr>
+        <w:tabs>
+          <w:tab w:val="num" w:pos="2880"/>
+        </w:tabs>
+        <w:ind w:left="2880" w:hanging="360"/>
+      </w:pPr>
+      <w:rPr>
+        <w:rFonts w:ascii="Wingdings" w:hAnsi="Wingdings" w:hint="default"/>
+        <w:sz w:val="20"/>
+      </w:rPr>
+    </w:lvl>
+    <w:lvl w:ilvl="4" w:tentative="1">
+      <w:start w:val="1"/>
+      <w:numFmt w:val="bullet"/>
+      <w:lvlText w:val=""/>
+      <w:lvlJc w:val="left"/>
+      <w:pPr>
+        <w:tabs>
+          <w:tab w:val="num" w:pos="3600"/>
+        </w:tabs>
+        <w:ind w:left="3600" w:hanging="360"/>
+      </w:pPr>
+      <w:rPr>
+        <w:rFonts w:ascii="Wingdings" w:hAnsi="Wingdings" w:hint="default"/>
+        <w:sz w:val="20"/>
+      </w:rPr>
+    </w:lvl>
+    <w:lvl w:ilvl="5" w:tentative="1">
+      <w:start w:val="1"/>
+      <w:numFmt w:val="bullet"/>
+      <w:lvlText w:val=""/>
+      <w:lvlJc w:val="left"/>
+      <w:pPr>
+        <w:tabs>
+          <w:tab w:val="num" w:pos="4320"/>
+        </w:tabs>
+        <w:ind w:left="4320" w:hanging="360"/>
+      </w:pPr>
+      <w:rPr>
+        <w:rFonts w:ascii="Wingdings" w:hAnsi="Wingdings" w:hint="default"/>
+        <w:sz w:val="20"/>
+      </w:rPr>
+    </w:lvl>
+    <w:lvl w:ilvl="6" w:tentative="1">
+      <w:start w:val="1"/>
+      <w:numFmt w:val="bullet"/>
+      <w:lvlText w:val=""/>
+      <w:lvlJc w:val="left"/>
+      <w:pPr>
+        <w:tabs>
+          <w:tab w:val="num" w:pos="5040"/>
+        </w:tabs>
+        <w:ind w:left="5040" w:hanging="360"/>
+      </w:pPr>
+      <w:rPr>
+        <w:rFonts w:ascii="Wingdings" w:hAnsi="Wingdings" w:hint="default"/>
+        <w:sz w:val="20"/>
+      </w:rPr>
+    </w:lvl>
+    <w:lvl w:ilvl="7" w:tentative="1">
+      <w:start w:val="1"/>
+      <w:numFmt w:val="bullet"/>
+      <w:lvlText w:val=""/>
+      <w:lvlJc w:val="left"/>
+      <w:pPr>
+        <w:tabs>
+          <w:tab w:val="num" w:pos="5760"/>
+        </w:tabs>
+        <w:ind w:left="5760" w:hanging="360"/>
+      </w:pPr>
+      <w:rPr>
+        <w:rFonts w:ascii="Wingdings" w:hAnsi="Wingdings" w:hint="default"/>
+        <w:sz w:val="20"/>
+      </w:rPr>
+    </w:lvl>
+    <w:lvl w:ilvl="8" w:tentative="1">
+      <w:start w:val="1"/>
+      <w:numFmt w:val="bullet"/>
+      <w:lvlText w:val=""/>
+      <w:lvlJc w:val="left"/>
+      <w:pPr>
+        <w:tabs>
+          <w:tab w:val="num" w:pos="6480"/>
+        </w:tabs>
+        <w:ind w:left="6480" w:hanging="360"/>
+      </w:pPr>
+      <w:rPr>
+        <w:rFonts w:ascii="Wingdings" w:hAnsi="Wingdings" w:hint="default"/>
+        <w:sz w:val="20"/>
+      </w:rPr>
+    </w:lvl>
+  </w:abstractNum>
+  <w:abstractNum w:abstractNumId="12" w15:restartNumberingAfterBreak="0">
+    <w:nsid w:val="488257FE"/>
+    <w:multiLevelType w:val="multilevel"/>
+    <w:tmpl w:val="0780F8F6"/>
+    <w:lvl w:ilvl="0">
+      <w:start w:val="1"/>
+      <w:numFmt w:val="bullet"/>
+      <w:lvlText w:val=""/>
+      <w:lvlJc w:val="left"/>
+      <w:pPr>
+        <w:tabs>
+          <w:tab w:val="num" w:pos="720"/>
+        </w:tabs>
+        <w:ind w:left="720" w:hanging="360"/>
+      </w:pPr>
+      <w:rPr>
+        <w:rFonts w:ascii="Symbol" w:hAnsi="Symbol" w:hint="default"/>
+        <w:sz w:val="20"/>
+      </w:rPr>
+    </w:lvl>
+    <w:lvl w:ilvl="1" w:tentative="1">
+      <w:start w:val="1"/>
+      <w:numFmt w:val="bullet"/>
+      <w:lvlText w:val="o"/>
+      <w:lvlJc w:val="left"/>
+      <w:pPr>
+        <w:tabs>
+          <w:tab w:val="num" w:pos="1440"/>
+        </w:tabs>
+        <w:ind w:left="1440" w:hanging="360"/>
+      </w:pPr>
+      <w:rPr>
+        <w:rFonts w:ascii="Courier New" w:hAnsi="Courier New" w:hint="default"/>
+        <w:sz w:val="20"/>
+      </w:rPr>
+    </w:lvl>
+    <w:lvl w:ilvl="2" w:tentative="1">
+      <w:start w:val="1"/>
+      <w:numFmt w:val="bullet"/>
+      <w:lvlText w:val=""/>
+      <w:lvlJc w:val="left"/>
+      <w:pPr>
+        <w:tabs>
+          <w:tab w:val="num" w:pos="2160"/>
+        </w:tabs>
+        <w:ind w:left="2160" w:hanging="360"/>
+      </w:pPr>
+      <w:rPr>
+        <w:rFonts w:ascii="Wingdings" w:hAnsi="Wingdings" w:hint="default"/>
+        <w:sz w:val="20"/>
+      </w:rPr>
+    </w:lvl>
+    <w:lvl w:ilvl="3" w:tentative="1">
+      <w:start w:val="1"/>
+      <w:numFmt w:val="bullet"/>
+      <w:lvlText w:val=""/>
+      <w:lvlJc w:val="left"/>
+      <w:pPr>
+        <w:tabs>
+          <w:tab w:val="num" w:pos="2880"/>
+        </w:tabs>
+        <w:ind w:left="2880" w:hanging="360"/>
+      </w:pPr>
+      <w:rPr>
+        <w:rFonts w:ascii="Wingdings" w:hAnsi="Wingdings" w:hint="default"/>
+        <w:sz w:val="20"/>
+      </w:rPr>
+    </w:lvl>
+    <w:lvl w:ilvl="4" w:tentative="1">
+      <w:start w:val="1"/>
+      <w:numFmt w:val="bullet"/>
+      <w:lvlText w:val=""/>
+      <w:lvlJc w:val="left"/>
+      <w:pPr>
+        <w:tabs>
+          <w:tab w:val="num" w:pos="3600"/>
+        </w:tabs>
+        <w:ind w:left="3600" w:hanging="360"/>
+      </w:pPr>
+      <w:rPr>
+        <w:rFonts w:ascii="Wingdings" w:hAnsi="Wingdings" w:hint="default"/>
+        <w:sz w:val="20"/>
+      </w:rPr>
+    </w:lvl>
+    <w:lvl w:ilvl="5" w:tentative="1">
+      <w:start w:val="1"/>
+      <w:numFmt w:val="bullet"/>
+      <w:lvlText w:val=""/>
+      <w:lvlJc w:val="left"/>
+      <w:pPr>
+        <w:tabs>
+          <w:tab w:val="num" w:pos="4320"/>
+        </w:tabs>
+        <w:ind w:left="4320" w:hanging="360"/>
+      </w:pPr>
+      <w:rPr>
+        <w:rFonts w:ascii="Wingdings" w:hAnsi="Wingdings" w:hint="default"/>
+        <w:sz w:val="20"/>
+      </w:rPr>
+    </w:lvl>
+    <w:lvl w:ilvl="6" w:tentative="1">
+      <w:start w:val="1"/>
+      <w:numFmt w:val="bullet"/>
+      <w:lvlText w:val=""/>
+      <w:lvlJc w:val="left"/>
+      <w:pPr>
+        <w:tabs>
+          <w:tab w:val="num" w:pos="5040"/>
+        </w:tabs>
+        <w:ind w:left="5040" w:hanging="360"/>
+      </w:pPr>
+      <w:rPr>
+        <w:rFonts w:ascii="Wingdings" w:hAnsi="Wingdings" w:hint="default"/>
+        <w:sz w:val="20"/>
+      </w:rPr>
+    </w:lvl>
+    <w:lvl w:ilvl="7" w:tentative="1">
+      <w:start w:val="1"/>
+      <w:numFmt w:val="bullet"/>
+      <w:lvlText w:val=""/>
+      <w:lvlJc w:val="left"/>
+      <w:pPr>
+        <w:tabs>
+          <w:tab w:val="num" w:pos="5760"/>
+        </w:tabs>
+        <w:ind w:left="5760" w:hanging="360"/>
+      </w:pPr>
+      <w:rPr>
+        <w:rFonts w:ascii="Wingdings" w:hAnsi="Wingdings" w:hint="default"/>
+        <w:sz w:val="20"/>
+      </w:rPr>
+    </w:lvl>
+    <w:lvl w:ilvl="8" w:tentative="1">
+      <w:start w:val="1"/>
+      <w:numFmt w:val="bullet"/>
+      <w:lvlText w:val=""/>
+      <w:lvlJc w:val="left"/>
+      <w:pPr>
+        <w:tabs>
+          <w:tab w:val="num" w:pos="6480"/>
+        </w:tabs>
+        <w:ind w:left="6480" w:hanging="360"/>
+      </w:pPr>
+      <w:rPr>
+        <w:rFonts w:ascii="Wingdings" w:hAnsi="Wingdings" w:hint="default"/>
+        <w:sz w:val="20"/>
+      </w:rPr>
+    </w:lvl>
+  </w:abstractNum>
+  <w:abstractNum w:abstractNumId="13" w15:restartNumberingAfterBreak="0">
+    <w:nsid w:val="5A1F2A92"/>
+    <w:multiLevelType w:val="multilevel"/>
+    <w:tmpl w:val="CFCA00C2"/>
+    <w:lvl w:ilvl="0">
+      <w:start w:val="1"/>
+      <w:numFmt w:val="bullet"/>
+      <w:lvlText w:val=""/>
+      <w:lvlJc w:val="left"/>
+      <w:pPr>
+        <w:tabs>
+          <w:tab w:val="num" w:pos="720"/>
+        </w:tabs>
+        <w:ind w:left="720" w:hanging="360"/>
+      </w:pPr>
+      <w:rPr>
+        <w:rFonts w:ascii="Symbol" w:hAnsi="Symbol" w:hint="default"/>
+        <w:sz w:val="20"/>
+      </w:rPr>
+    </w:lvl>
+    <w:lvl w:ilvl="1" w:tentative="1">
+      <w:start w:val="1"/>
+      <w:numFmt w:val="bullet"/>
+      <w:lvlText w:val="o"/>
+      <w:lvlJc w:val="left"/>
+      <w:pPr>
+        <w:tabs>
+          <w:tab w:val="num" w:pos="1440"/>
+        </w:tabs>
+        <w:ind w:left="1440" w:hanging="360"/>
+      </w:pPr>
+      <w:rPr>
+        <w:rFonts w:ascii="Courier New" w:hAnsi="Courier New" w:hint="default"/>
+        <w:sz w:val="20"/>
+      </w:rPr>
+    </w:lvl>
+    <w:lvl w:ilvl="2" w:tentative="1">
+      <w:start w:val="1"/>
+      <w:numFmt w:val="bullet"/>
+      <w:lvlText w:val=""/>
+      <w:lvlJc w:val="left"/>
+      <w:pPr>
+        <w:tabs>
+          <w:tab w:val="num" w:pos="2160"/>
+        </w:tabs>
+        <w:ind w:left="2160" w:hanging="360"/>
+      </w:pPr>
+      <w:rPr>
+        <w:rFonts w:ascii="Wingdings" w:hAnsi="Wingdings" w:hint="default"/>
+        <w:sz w:val="20"/>
+      </w:rPr>
+    </w:lvl>
+    <w:lvl w:ilvl="3" w:tentative="1">
+      <w:start w:val="1"/>
+      <w:numFmt w:val="bullet"/>
+      <w:lvlText w:val=""/>
+      <w:lvlJc w:val="left"/>
+      <w:pPr>
+        <w:tabs>
+          <w:tab w:val="num" w:pos="2880"/>
+        </w:tabs>
+        <w:ind w:left="2880" w:hanging="360"/>
+      </w:pPr>
+      <w:rPr>
+        <w:rFonts w:ascii="Wingdings" w:hAnsi="Wingdings" w:hint="default"/>
+        <w:sz w:val="20"/>
+      </w:rPr>
+    </w:lvl>
+    <w:lvl w:ilvl="4" w:tentative="1">
+      <w:start w:val="1"/>
+      <w:numFmt w:val="bullet"/>
+      <w:lvlText w:val=""/>
+      <w:lvlJc w:val="left"/>
+      <w:pPr>
+        <w:tabs>
+          <w:tab w:val="num" w:pos="3600"/>
+        </w:tabs>
+        <w:ind w:left="3600" w:hanging="360"/>
+      </w:pPr>
+      <w:rPr>
+        <w:rFonts w:ascii="Wingdings" w:hAnsi="Wingdings" w:hint="default"/>
+        <w:sz w:val="20"/>
+      </w:rPr>
+    </w:lvl>
+    <w:lvl w:ilvl="5" w:tentative="1">
+      <w:start w:val="1"/>
+      <w:numFmt w:val="bullet"/>
+      <w:lvlText w:val=""/>
+      <w:lvlJc w:val="left"/>
+      <w:pPr>
+        <w:tabs>
+          <w:tab w:val="num" w:pos="4320"/>
+        </w:tabs>
+        <w:ind w:left="4320" w:hanging="360"/>
+      </w:pPr>
+      <w:rPr>
+        <w:rFonts w:ascii="Wingdings" w:hAnsi="Wingdings" w:hint="default"/>
+        <w:sz w:val="20"/>
+      </w:rPr>
+    </w:lvl>
+    <w:lvl w:ilvl="6" w:tentative="1">
+      <w:start w:val="1"/>
+      <w:numFmt w:val="bullet"/>
+      <w:lvlText w:val=""/>
+      <w:lvlJc w:val="left"/>
+      <w:pPr>
+        <w:tabs>
+          <w:tab w:val="num" w:pos="5040"/>
+        </w:tabs>
+        <w:ind w:left="5040" w:hanging="360"/>
+      </w:pPr>
+      <w:rPr>
+        <w:rFonts w:ascii="Wingdings" w:hAnsi="Wingdings" w:hint="default"/>
+        <w:sz w:val="20"/>
+      </w:rPr>
+    </w:lvl>
+    <w:lvl w:ilvl="7" w:tentative="1">
+      <w:start w:val="1"/>
+      <w:numFmt w:val="bullet"/>
+      <w:lvlText w:val=""/>
+      <w:lvlJc w:val="left"/>
+      <w:pPr>
+        <w:tabs>
+          <w:tab w:val="num" w:pos="5760"/>
+        </w:tabs>
+        <w:ind w:left="5760" w:hanging="360"/>
+      </w:pPr>
+      <w:rPr>
+        <w:rFonts w:ascii="Wingdings" w:hAnsi="Wingdings" w:hint="default"/>
+        <w:sz w:val="20"/>
+      </w:rPr>
+    </w:lvl>
+    <w:lvl w:ilvl="8" w:tentative="1">
+      <w:start w:val="1"/>
+      <w:numFmt w:val="bullet"/>
+      <w:lvlText w:val=""/>
+      <w:lvlJc w:val="left"/>
+      <w:pPr>
+        <w:tabs>
+          <w:tab w:val="num" w:pos="6480"/>
+        </w:tabs>
+        <w:ind w:left="6480" w:hanging="360"/>
+      </w:pPr>
+      <w:rPr>
+        <w:rFonts w:ascii="Wingdings" w:hAnsi="Wingdings" w:hint="default"/>
+        <w:sz w:val="20"/>
+      </w:rPr>
+    </w:lvl>
+  </w:abstractNum>
+  <w:abstractNum w:abstractNumId="14" w15:restartNumberingAfterBreak="0">
+    <w:nsid w:val="74D019DD"/>
+    <w:multiLevelType w:val="multilevel"/>
+    <w:tmpl w:val="BC208880"/>
+    <w:lvl w:ilvl="0">
+      <w:start w:val="1"/>
+      <w:numFmt w:val="bullet"/>
+      <w:lvlText w:val=""/>
+      <w:lvlJc w:val="left"/>
+      <w:pPr>
+        <w:tabs>
+          <w:tab w:val="num" w:pos="720"/>
+        </w:tabs>
+        <w:ind w:left="720" w:hanging="360"/>
+      </w:pPr>
+      <w:rPr>
+        <w:rFonts w:ascii="Symbol" w:hAnsi="Symbol" w:hint="default"/>
+        <w:sz w:val="20"/>
+      </w:rPr>
+    </w:lvl>
+    <w:lvl w:ilvl="1" w:tentative="1">
+      <w:start w:val="1"/>
+      <w:numFmt w:val="bullet"/>
+      <w:lvlText w:val="o"/>
+      <w:lvlJc w:val="left"/>
+      <w:pPr>
+        <w:tabs>
+          <w:tab w:val="num" w:pos="1440"/>
+        </w:tabs>
+        <w:ind w:left="1440" w:hanging="360"/>
+      </w:pPr>
+      <w:rPr>
+        <w:rFonts w:ascii="Courier New" w:hAnsi="Courier New" w:hint="default"/>
+        <w:sz w:val="20"/>
+      </w:rPr>
+    </w:lvl>
+    <w:lvl w:ilvl="2" w:tentative="1">
+      <w:start w:val="1"/>
+      <w:numFmt w:val="bullet"/>
+      <w:lvlText w:val=""/>
+      <w:lvlJc w:val="left"/>
+      <w:pPr>
+        <w:tabs>
+          <w:tab w:val="num" w:pos="2160"/>
+        </w:tabs>
+        <w:ind w:left="2160" w:hanging="360"/>
+      </w:pPr>
+      <w:rPr>
+        <w:rFonts w:ascii="Wingdings" w:hAnsi="Wingdings" w:hint="default"/>
+        <w:sz w:val="20"/>
+      </w:rPr>
+    </w:lvl>
+    <w:lvl w:ilvl="3" w:tentative="1">
+      <w:start w:val="1"/>
+      <w:numFmt w:val="bullet"/>
+      <w:lvlText w:val=""/>
+      <w:lvlJc w:val="left"/>
+      <w:pPr>
+        <w:tabs>
+          <w:tab w:val="num" w:pos="2880"/>
+        </w:tabs>
+        <w:ind w:left="2880" w:hanging="360"/>
+      </w:pPr>
+      <w:rPr>
+        <w:rFonts w:ascii="Wingdings" w:hAnsi="Wingdings" w:hint="default"/>
+        <w:sz w:val="20"/>
+      </w:rPr>
+    </w:lvl>
+    <w:lvl w:ilvl="4" w:tentative="1">
+      <w:start w:val="1"/>
+      <w:numFmt w:val="bullet"/>
+      <w:lvlText w:val=""/>
+      <w:lvlJc w:val="left"/>
+      <w:pPr>
+        <w:tabs>
+          <w:tab w:val="num" w:pos="3600"/>
+        </w:tabs>
+        <w:ind w:left="3600" w:hanging="360"/>
+      </w:pPr>
+      <w:rPr>
+        <w:rFonts w:ascii="Wingdings" w:hAnsi="Wingdings" w:hint="default"/>
+        <w:sz w:val="20"/>
+      </w:rPr>
+    </w:lvl>
+    <w:lvl w:ilvl="5" w:tentative="1">
+      <w:start w:val="1"/>
+      <w:numFmt w:val="bullet"/>
+      <w:lvlText w:val=""/>
+      <w:lvlJc w:val="left"/>
+      <w:pPr>
+        <w:tabs>
+          <w:tab w:val="num" w:pos="4320"/>
+        </w:tabs>
+        <w:ind w:left="4320" w:hanging="360"/>
+      </w:pPr>
+      <w:rPr>
+        <w:rFonts w:ascii="Wingdings" w:hAnsi="Wingdings" w:hint="default"/>
+        <w:sz w:val="20"/>
+      </w:rPr>
+    </w:lvl>
+    <w:lvl w:ilvl="6" w:tentative="1">
+      <w:start w:val="1"/>
+      <w:numFmt w:val="bullet"/>
+      <w:lvlText w:val=""/>
+      <w:lvlJc w:val="left"/>
+      <w:pPr>
+        <w:tabs>
+          <w:tab w:val="num" w:pos="5040"/>
+        </w:tabs>
+        <w:ind w:left="5040" w:hanging="360"/>
+      </w:pPr>
+      <w:rPr>
+        <w:rFonts w:ascii="Wingdings" w:hAnsi="Wingdings" w:hint="default"/>
+        <w:sz w:val="20"/>
+      </w:rPr>
+    </w:lvl>
+    <w:lvl w:ilvl="7" w:tentative="1">
+      <w:start w:val="1"/>
+      <w:numFmt w:val="bullet"/>
+      <w:lvlText w:val=""/>
+      <w:lvlJc w:val="left"/>
+      <w:pPr>
+        <w:tabs>
+          <w:tab w:val="num" w:pos="5760"/>
+        </w:tabs>
+        <w:ind w:left="5760" w:hanging="360"/>
+      </w:pPr>
+      <w:rPr>
+        <w:rFonts w:ascii="Wingdings" w:hAnsi="Wingdings" w:hint="default"/>
+        <w:sz w:val="20"/>
+      </w:rPr>
+    </w:lvl>
+    <w:lvl w:ilvl="8" w:tentative="1">
+      <w:start w:val="1"/>
+      <w:numFmt w:val="bullet"/>
+      <w:lvlText w:val=""/>
+      <w:lvlJc w:val="left"/>
+      <w:pPr>
+        <w:tabs>
+          <w:tab w:val="num" w:pos="6480"/>
+        </w:tabs>
+        <w:ind w:left="6480" w:hanging="360"/>
+      </w:pPr>
+      <w:rPr>
+        <w:rFonts w:ascii="Wingdings" w:hAnsi="Wingdings" w:hint="default"/>
+        <w:sz w:val="20"/>
       </w:rPr>
     </w:lvl>
   </w:abstractNum>
@@ -965,6 +2233,24 @@
   </w:num>
   <w:num w:numId="9" w16cid:durableId="817771965">
     <w:abstractNumId w:val="0"/>
+  </w:num>
+  <w:num w:numId="10" w16cid:durableId="517424741">
+    <w:abstractNumId w:val="10"/>
+  </w:num>
+  <w:num w:numId="11" w16cid:durableId="1169636715">
+    <w:abstractNumId w:val="12"/>
+  </w:num>
+  <w:num w:numId="12" w16cid:durableId="1135178591">
+    <w:abstractNumId w:val="9"/>
+  </w:num>
+  <w:num w:numId="13" w16cid:durableId="528446924">
+    <w:abstractNumId w:val="11"/>
+  </w:num>
+  <w:num w:numId="14" w16cid:durableId="491339471">
+    <w:abstractNumId w:val="14"/>
+  </w:num>
+  <w:num w:numId="15" w16cid:durableId="872772000">
+    <w:abstractNumId w:val="13"/>
   </w:num>
 </w:numbering>
 </file>
@@ -1572,7 +2858,6 @@
   <w:style w:type="character" w:default="1" w:styleId="DefaultParagraphFont">
     <w:name w:val="Default Paragraph Font"/>
     <w:uiPriority w:val="1"/>
-    <w:semiHidden/>
     <w:unhideWhenUsed/>
   </w:style>
   <w:style w:type="table" w:default="1" w:styleId="TableNormal">
@@ -12348,6 +13633,40 @@
         <w:shd w:val="clear" w:color="auto" w:fill="FBCAA2" w:themeFill="accent6" w:themeFillTint="7F"/>
       </w:tcPr>
     </w:tblStylePr>
+  </w:style>
+  <w:style w:type="character" w:customStyle="1" w:styleId="fadeinm1hgl8">
+    <w:name w:val="_fadein_m1hgl_8"/>
+    <w:basedOn w:val="DefaultParagraphFont"/>
+    <w:rsid w:val="009468B0"/>
+  </w:style>
+  <w:style w:type="character" w:styleId="HTMLCode">
+    <w:name w:val="HTML Code"/>
+    <w:basedOn w:val="DefaultParagraphFont"/>
+    <w:uiPriority w:val="99"/>
+    <w:semiHidden/>
+    <w:unhideWhenUsed/>
+    <w:rsid w:val="009468B0"/>
+    <w:rPr>
+      <w:rFonts w:ascii="Courier New" w:eastAsia="Times New Roman" w:hAnsi="Courier New" w:cs="Courier New"/>
+      <w:sz w:val="20"/>
+      <w:szCs w:val="20"/>
+    </w:rPr>
+  </w:style>
+  <w:style w:type="paragraph" w:styleId="NormalWeb">
+    <w:name w:val="Normal (Web)"/>
+    <w:basedOn w:val="Normal"/>
+    <w:uiPriority w:val="99"/>
+    <w:semiHidden/>
+    <w:unhideWhenUsed/>
+    <w:rsid w:val="009468B0"/>
+    <w:pPr>
+      <w:spacing w:before="100" w:beforeAutospacing="1" w:after="100" w:afterAutospacing="1" w:line="240" w:lineRule="auto"/>
+    </w:pPr>
+    <w:rPr>
+      <w:rFonts w:ascii="Times New Roman" w:eastAsia="Times New Roman" w:hAnsi="Times New Roman" w:cs="Times New Roman"/>
+      <w:sz w:val="24"/>
+      <w:szCs w:val="24"/>
+    </w:rPr>
   </w:style>
 </w:styles>
 </file>
